--- a/databases/Descripción situación y BD.docx
+++ b/databases/Descripción situación y BD.docx
@@ -142,34 +142,84 @@
         <w:rPr>
           <w:bCs/>
         </w:rPr>
-        <w:t>La empresa cuenta con una base de datos sql</w:t>
-      </w:r>
-      <w:r>
-        <w:rPr>
-          <w:bCs/>
-        </w:rPr>
-        <w:t xml:space="preserve"> “bd_movies” en la cuál se encuentran dos tablas. Una tabla tiene la información del catálogo de películas disponibles en la plataforma llamada ‘movies’. Los campos que tiene esta tabla son </w:t>
-      </w:r>
-    </w:p>
-    <w:p>
-      <w:pPr>
-        <w:rPr>
-          <w:bCs/>
-        </w:rPr>
-      </w:pPr>
-    </w:p>
-    <w:p>
-      <w:pPr>
-        <w:rPr>
-          <w:b/>
-        </w:rPr>
-      </w:pPr>
+        <w:t xml:space="preserve">La empresa cuenta con una base de datos </w:t>
+      </w:r>
+      <w:proofErr w:type="spellStart"/>
+      <w:r>
+        <w:rPr>
+          <w:bCs/>
+        </w:rPr>
+        <w:t>sql</w:t>
+      </w:r>
+      <w:proofErr w:type="spellEnd"/>
+      <w:r>
+        <w:rPr>
+          <w:bCs/>
+        </w:rPr>
+        <w:t xml:space="preserve"> “</w:t>
+      </w:r>
+      <w:proofErr w:type="spellStart"/>
+      <w:r>
+        <w:rPr>
+          <w:bCs/>
+        </w:rPr>
+        <w:t>bd_movies</w:t>
+      </w:r>
+      <w:proofErr w:type="spellEnd"/>
+      <w:r>
+        <w:rPr>
+          <w:bCs/>
+        </w:rPr>
+        <w:t xml:space="preserve">” en la </w:t>
+      </w:r>
+      <w:r>
+        <w:rPr>
+          <w:bCs/>
+        </w:rPr>
+        <w:t>cual</w:t>
+      </w:r>
+      <w:r>
+        <w:rPr>
+          <w:bCs/>
+        </w:rPr>
+        <w:t xml:space="preserve"> se encuentran dos tablas. Una tabla tiene la información del catálogo de películas disponibles en la plataforma llamada ‘</w:t>
+      </w:r>
+      <w:proofErr w:type="spellStart"/>
+      <w:r>
+        <w:rPr>
+          <w:bCs/>
+        </w:rPr>
+        <w:t>movies</w:t>
+      </w:r>
+      <w:proofErr w:type="spellEnd"/>
+      <w:r>
+        <w:rPr>
+          <w:bCs/>
+        </w:rPr>
+        <w:t xml:space="preserve">’. Los campos que tiene esta tabla son </w:t>
+      </w:r>
+    </w:p>
+    <w:p>
+      <w:pPr>
+        <w:rPr>
+          <w:bCs/>
+        </w:rPr>
+      </w:pPr>
+    </w:p>
+    <w:p>
+      <w:pPr>
+        <w:rPr>
+          <w:b/>
+        </w:rPr>
+      </w:pPr>
+      <w:proofErr w:type="spellStart"/>
       <w:r>
         <w:rPr>
           <w:b/>
         </w:rPr>
         <w:t>movieId</w:t>
       </w:r>
+      <w:proofErr w:type="spellEnd"/>
       <w:r>
         <w:rPr>
           <w:b/>
@@ -189,11 +239,19 @@
           <w:b/>
         </w:rPr>
       </w:pPr>
-      <w:r>
-        <w:rPr>
-          <w:b/>
-        </w:rPr>
-        <w:t xml:space="preserve">title: </w:t>
+      <w:proofErr w:type="spellStart"/>
+      <w:r>
+        <w:rPr>
+          <w:b/>
+        </w:rPr>
+        <w:t>title</w:t>
+      </w:r>
+      <w:proofErr w:type="spellEnd"/>
+      <w:r>
+        <w:rPr>
+          <w:b/>
+        </w:rPr>
+        <w:t xml:space="preserve">: </w:t>
       </w:r>
       <w:r>
         <w:rPr>
@@ -208,11 +266,19 @@
           <w:bCs/>
         </w:rPr>
       </w:pPr>
-      <w:r>
-        <w:rPr>
-          <w:b/>
-        </w:rPr>
-        <w:t xml:space="preserve">genres: </w:t>
+      <w:proofErr w:type="spellStart"/>
+      <w:r>
+        <w:rPr>
+          <w:b/>
+        </w:rPr>
+        <w:t>genres</w:t>
+      </w:r>
+      <w:proofErr w:type="spellEnd"/>
+      <w:r>
+        <w:rPr>
+          <w:b/>
+        </w:rPr>
+        <w:t xml:space="preserve">: </w:t>
       </w:r>
       <w:r>
         <w:rPr>
@@ -272,11 +338,19 @@
           <w:bCs/>
         </w:rPr>
       </w:pPr>
-      <w:r>
-        <w:rPr>
-          <w:b/>
-        </w:rPr>
-        <w:t xml:space="preserve">userId: </w:t>
+      <w:proofErr w:type="spellStart"/>
+      <w:r>
+        <w:rPr>
+          <w:b/>
+        </w:rPr>
+        <w:t>userId</w:t>
+      </w:r>
+      <w:proofErr w:type="spellEnd"/>
+      <w:r>
+        <w:rPr>
+          <w:b/>
+        </w:rPr>
+        <w:t xml:space="preserve">: </w:t>
       </w:r>
       <w:r>
         <w:rPr>
@@ -297,11 +371,19 @@
           <w:b/>
         </w:rPr>
       </w:pPr>
-      <w:r>
-        <w:rPr>
-          <w:b/>
-        </w:rPr>
-        <w:t>movieId:</w:t>
+      <w:proofErr w:type="spellStart"/>
+      <w:r>
+        <w:rPr>
+          <w:b/>
+        </w:rPr>
+        <w:t>movieId</w:t>
+      </w:r>
+      <w:proofErr w:type="spellEnd"/>
+      <w:r>
+        <w:rPr>
+          <w:b/>
+        </w:rPr>
+        <w:t>:</w:t>
       </w:r>
       <w:r>
         <w:rPr>
@@ -347,17 +429,33 @@
           <w:bCs/>
         </w:rPr>
       </w:pPr>
-      <w:r>
-        <w:rPr>
-          <w:b/>
-        </w:rPr>
-        <w:t xml:space="preserve">Timestamp: </w:t>
-      </w:r>
-      <w:r>
-        <w:rPr>
-          <w:bCs/>
-        </w:rPr>
-        <w:t>Timestamp de la fecha</w:t>
+      <w:proofErr w:type="spellStart"/>
+      <w:r>
+        <w:rPr>
+          <w:b/>
+        </w:rPr>
+        <w:t>Timestamp</w:t>
+      </w:r>
+      <w:proofErr w:type="spellEnd"/>
+      <w:r>
+        <w:rPr>
+          <w:b/>
+        </w:rPr>
+        <w:t xml:space="preserve">: </w:t>
+      </w:r>
+      <w:proofErr w:type="spellStart"/>
+      <w:r>
+        <w:rPr>
+          <w:bCs/>
+        </w:rPr>
+        <w:t>Timestamp</w:t>
+      </w:r>
+      <w:proofErr w:type="spellEnd"/>
+      <w:r>
+        <w:rPr>
+          <w:bCs/>
+        </w:rPr>
+        <w:t xml:space="preserve"> de la fecha</w:t>
       </w:r>
       <w:r>
         <w:rPr>
@@ -431,128 +529,171 @@
           <w:t>guía trabajo1</w:t>
         </w:r>
       </w:hyperlink>
-      <w:r>
-        <w:rPr>
-          <w:bCs/>
-        </w:rPr>
-        <w:t xml:space="preserve">, el único cambio es </w:t>
-      </w:r>
-      <w:r>
-        <w:rPr>
-          <w:bCs/>
-        </w:rPr>
-        <w:t>el contenido de la presentación de avances que se dará de la siguiente manera:</w:t>
-      </w:r>
-    </w:p>
-    <w:p>
-      <w:pPr>
-        <w:rPr>
-          <w:bCs/>
-        </w:rPr>
-      </w:pPr>
+    </w:p>
+    <w:bookmarkStart w:id="0" w:name="_MON_1756568480"/>
+    <w:bookmarkEnd w:id="0"/>
+    <w:p>
+      <w:pPr>
+        <w:rPr>
+          <w:bCs/>
+        </w:rPr>
+      </w:pPr>
+      <w:r>
+        <w:rPr>
+          <w:bCs/>
+        </w:rPr>
+        <w:object w:dxaOrig="9526" w:dyaOrig="13674" w14:anchorId="398F40E7">
+          <v:shapetype id="_x0000_t75" coordsize="21600,21600" o:spt="75" o:preferrelative="t" path="m@4@5l@4@11@9@11@9@5xe" filled="f" stroked="f">
+            <v:stroke joinstyle="miter"/>
+            <v:formulas>
+              <v:f eqn="if lineDrawn pixelLineWidth 0"/>
+              <v:f eqn="sum @0 1 0"/>
+              <v:f eqn="sum 0 0 @1"/>
+              <v:f eqn="prod @2 1 2"/>
+              <v:f eqn="prod @3 21600 pixelWidth"/>
+              <v:f eqn="prod @3 21600 pixelHeight"/>
+              <v:f eqn="sum @0 0 1"/>
+              <v:f eqn="prod @6 1 2"/>
+              <v:f eqn="prod @7 21600 pixelWidth"/>
+              <v:f eqn="sum @8 21600 0"/>
+              <v:f eqn="prod @7 21600 pixelHeight"/>
+              <v:f eqn="sum @10 21600 0"/>
+            </v:formulas>
+            <v:path o:extrusionok="f" gradientshapeok="t" o:connecttype="rect"/>
+            <o:lock v:ext="edit" aspectratio="t"/>
+          </v:shapetype>
+          <v:shape id="_x0000_i1025" type="#_x0000_t75" style="width:476.25pt;height:684pt" o:ole="">
+            <v:imagedata r:id="rId9" o:title=""/>
+          </v:shape>
+          <o:OLEObject Type="Embed" ProgID="Word.Document.12" ShapeID="_x0000_i1025" DrawAspect="Content" ObjectID="_1756568544" r:id="rId10">
+            <o:FieldCodes>\s</o:FieldCodes>
+          </o:OLEObject>
+        </w:object>
+      </w:r>
+    </w:p>
+    <w:p>
+      <w:pPr>
+        <w:jc w:val="both"/>
+        <w:rPr>
+          <w:bCs/>
+        </w:rPr>
+      </w:pPr>
+    </w:p>
+    <w:p>
+      <w:pPr>
+        <w:jc w:val="both"/>
+        <w:rPr>
+          <w:bCs/>
+        </w:rPr>
+      </w:pPr>
+    </w:p>
+    <w:p>
+      <w:pPr>
+        <w:jc w:val="both"/>
+        <w:rPr>
+          <w:b/>
+        </w:rPr>
+      </w:pPr>
+      <w:r>
+        <w:rPr>
+          <w:bCs/>
+        </w:rPr>
+        <w:t>el único cambio es el contenido de la presentación de avances que se dará de la siguiente manera:</w:t>
+      </w:r>
     </w:p>
     <w:p>
       <w:pPr>
         <w:ind w:left="1440"/>
         <w:jc w:val="both"/>
-        <w:rPr>
-          <w:b/>
-        </w:rPr>
-      </w:pPr>
+      </w:pPr>
+      <w:r>
+        <w:rPr>
+          <w:b/>
+        </w:rPr>
+        <w:t xml:space="preserve">Presentación de Avance 1: </w:t>
+      </w:r>
+      <w:r>
+        <w:t xml:space="preserve">Diseño de la solución, </w:t>
+      </w:r>
+      <w:r>
+        <w:t xml:space="preserve">sistemas de recomendación basado en popularidad, </w:t>
+      </w:r>
+      <w:r>
+        <w:t>sistema</w:t>
+      </w:r>
+      <w:r>
+        <w:t>s</w:t>
+      </w:r>
+      <w:r>
+        <w:t xml:space="preserve"> de recomendación contenido general</w:t>
+      </w:r>
+      <w:r>
+        <w:t>.</w:t>
+      </w:r>
     </w:p>
     <w:p>
       <w:pPr>
         <w:ind w:left="1440"/>
         <w:jc w:val="both"/>
-      </w:pPr>
-      <w:r>
-        <w:rPr>
-          <w:b/>
-        </w:rPr>
-        <w:t xml:space="preserve">Presentación de Avance 1: </w:t>
-      </w:r>
-      <w:r>
-        <w:t xml:space="preserve">Diseño de la solución, </w:t>
-      </w:r>
-      <w:r>
-        <w:t xml:space="preserve">sistemas de recomendación basado en popularidad, </w:t>
-      </w:r>
-      <w:r>
-        <w:t>sistema</w:t>
-      </w:r>
-      <w:r>
-        <w:t>s</w:t>
-      </w:r>
-      <w:r>
-        <w:t xml:space="preserve"> de recomendación contenido general</w:t>
-      </w:r>
-      <w:r>
-        <w:t>.</w:t>
-      </w:r>
+        <w:rPr>
+          <w:b/>
+        </w:rPr>
+      </w:pPr>
     </w:p>
     <w:p>
       <w:pPr>
         <w:ind w:left="1440"/>
         <w:jc w:val="both"/>
-        <w:rPr>
-          <w:b/>
-        </w:rPr>
-      </w:pPr>
-    </w:p>
-    <w:p>
-      <w:pPr>
-        <w:ind w:left="1440"/>
+      </w:pPr>
+      <w:r>
+        <w:rPr>
+          <w:b/>
+        </w:rPr>
+        <w:t xml:space="preserve">Presentación de Avance 2: </w:t>
+      </w:r>
+      <w:r>
+        <w:t xml:space="preserve">Diseño de la solución, </w:t>
+      </w:r>
+      <w:r>
+        <w:t xml:space="preserve">sistemas de recomendación de filtros colaborativos y basado en el contenido </w:t>
+      </w:r>
+      <w:r>
+        <w:t>de cada usuario.</w:t>
+      </w:r>
+    </w:p>
+    <w:p>
+      <w:pPr>
+        <w:rPr>
+          <w:bCs/>
+        </w:rPr>
+      </w:pPr>
+    </w:p>
+    <w:p>
+      <w:pPr>
+        <w:rPr>
+          <w:bCs/>
+        </w:rPr>
+      </w:pPr>
+    </w:p>
+    <w:p>
+      <w:pPr>
+        <w:rPr>
+          <w:b/>
+        </w:rPr>
+      </w:pPr>
+    </w:p>
+    <w:p>
+      <w:pPr>
         <w:jc w:val="both"/>
       </w:pPr>
-      <w:r>
-        <w:rPr>
-          <w:b/>
-        </w:rPr>
-        <w:t xml:space="preserve">Presentación de Avance 2: </w:t>
-      </w:r>
-      <w:r>
-        <w:t xml:space="preserve">Diseño de la solución, </w:t>
-      </w:r>
-      <w:r>
-        <w:t xml:space="preserve">sistemas de recomendación de filtros colaborativos y basado en el contenido </w:t>
-      </w:r>
-      <w:r>
-        <w:t>de cada usuario.</w:t>
-      </w:r>
-    </w:p>
-    <w:p>
-      <w:pPr>
-        <w:rPr>
-          <w:bCs/>
-        </w:rPr>
-      </w:pPr>
-    </w:p>
-    <w:p>
-      <w:pPr>
-        <w:rPr>
-          <w:bCs/>
-        </w:rPr>
-      </w:pPr>
-    </w:p>
-    <w:p>
-      <w:pPr>
-        <w:rPr>
-          <w:b/>
-        </w:rPr>
-      </w:pPr>
     </w:p>
     <w:p>
       <w:pPr>
         <w:jc w:val="both"/>
       </w:pPr>
     </w:p>
-    <w:p>
-      <w:pPr>
-        <w:jc w:val="both"/>
-      </w:pPr>
-    </w:p>
     <w:sectPr>
-      <w:headerReference w:type="default" r:id="rId9"/>
+      <w:headerReference w:type="default" r:id="rId11"/>
       <w:pgSz w:w="11909" w:h="16834"/>
       <w:pgMar w:top="1440" w:right="973" w:bottom="806" w:left="1440" w:header="450" w:footer="720" w:gutter="0"/>
       <w:pgNumType w:start="1"/>
